--- a/Assignment/Shivaleela_HTML.docx
+++ b/Assignment/Shivaleela_HTML.docx
@@ -19,6 +19,8 @@
         </w:rPr>
         <w:t>Assignment 2</w:t>
       </w:r>
+      <w:bookmarkStart w:id="0" w:name="_GoBack"/>
+      <w:bookmarkEnd w:id="0"/>
     </w:p>
     <w:p>
       <w:pPr>
@@ -2108,8 +2110,6 @@
         </w:rPr>
         <w:t>.</w:t>
       </w:r>
-      <w:bookmarkStart w:id="0" w:name="_GoBack"/>
-      <w:bookmarkEnd w:id="0"/>
     </w:p>
     <w:p>
       <w:pPr>
@@ -2438,14 +2438,439 @@
         <w:spacing w:before="0" w:beforeAutospacing="0" w:after="0" w:afterAutospacing="0"/>
         <w:rPr>
           <w:rFonts w:asciiTheme="minorHAnsi" w:hAnsiTheme="minorHAnsi" w:cs="Lucida Sans Unicode"/>
-          <w:spacing w:val="-5"/>
-          <w:sz w:val="28"/>
-          <w:szCs w:val="28"/>
-        </w:rPr>
-      </w:pPr>
-      <w:r>
-        <w:rPr>
-          <w:rFonts w:asciiTheme="minorHAnsi" w:hAnsiTheme="minorHAnsi" w:cs="Lucida Sans Unicode"/>
+          <w:b w:val="0"/>
+          <w:spacing w:val="-5"/>
+          <w:sz w:val="28"/>
+          <w:szCs w:val="28"/>
+        </w:rPr>
+      </w:pPr>
+      <w:r>
+        <w:rPr>
+          <w:rFonts w:asciiTheme="minorHAnsi" w:hAnsiTheme="minorHAnsi" w:cs="Lucida Sans Unicode"/>
+          <w:spacing w:val="-5"/>
+          <w:sz w:val="28"/>
+          <w:szCs w:val="28"/>
+        </w:rPr>
+        <w:t xml:space="preserve"> </w:t>
+      </w:r>
+      <w:r>
+        <w:rPr>
+          <w:rFonts w:asciiTheme="minorHAnsi" w:hAnsiTheme="minorHAnsi" w:cs="Lucida Sans Unicode"/>
+          <w:spacing w:val="-5"/>
+          <w:sz w:val="28"/>
+          <w:szCs w:val="28"/>
+        </w:rPr>
+        <w:t xml:space="preserve">    </w:t>
+      </w:r>
+      <w:r>
+        <w:rPr>
+          <w:rFonts w:asciiTheme="minorHAnsi" w:hAnsiTheme="minorHAnsi" w:cs="Lucida Sans Unicode"/>
+          <w:b w:val="0"/>
+          <w:spacing w:val="-5"/>
+          <w:sz w:val="28"/>
+          <w:szCs w:val="28"/>
+        </w:rPr>
+        <w:t>7.What is box model?</w:t>
+      </w:r>
+    </w:p>
+    <w:p>
+      <w:pPr>
+        <w:pStyle w:val="Heading1"/>
+        <w:shd w:val="clear" w:color="auto" w:fill="FFFFFF"/>
+        <w:spacing w:before="0" w:beforeAutospacing="0" w:after="0" w:afterAutospacing="0"/>
+        <w:rPr>
+          <w:rFonts w:asciiTheme="minorHAnsi" w:hAnsiTheme="minorHAnsi" w:cs="Lucida Sans Unicode"/>
+          <w:b w:val="0"/>
+          <w:spacing w:val="-5"/>
+          <w:sz w:val="28"/>
+          <w:szCs w:val="28"/>
+        </w:rPr>
+      </w:pPr>
+      <w:r>
+        <w:rPr>
+          <w:rFonts w:asciiTheme="minorHAnsi" w:hAnsiTheme="minorHAnsi" w:cs="Lucida Sans Unicode"/>
+          <w:b w:val="0"/>
+          <w:spacing w:val="-5"/>
+          <w:sz w:val="28"/>
+          <w:szCs w:val="28"/>
+        </w:rPr>
+        <w:t xml:space="preserve">     Ans: In </w:t>
+      </w:r>
+      <w:proofErr w:type="spellStart"/>
+      <w:r>
+        <w:rPr>
+          <w:rFonts w:asciiTheme="minorHAnsi" w:hAnsiTheme="minorHAnsi" w:cs="Lucida Sans Unicode"/>
+          <w:b w:val="0"/>
+          <w:spacing w:val="-5"/>
+          <w:sz w:val="28"/>
+          <w:szCs w:val="28"/>
+        </w:rPr>
+        <w:t>css</w:t>
+      </w:r>
+      <w:proofErr w:type="spellEnd"/>
+      <w:r>
+        <w:rPr>
+          <w:rFonts w:asciiTheme="minorHAnsi" w:hAnsiTheme="minorHAnsi" w:cs="Lucida Sans Unicode"/>
+          <w:b w:val="0"/>
+          <w:spacing w:val="-5"/>
+          <w:sz w:val="28"/>
+          <w:szCs w:val="28"/>
+        </w:rPr>
+        <w:t xml:space="preserve"> we broadly have two types of boxes</w:t>
+      </w:r>
+    </w:p>
+    <w:p>
+      <w:pPr>
+        <w:pStyle w:val="Heading1"/>
+        <w:numPr>
+          <w:ilvl w:val="0"/>
+          <w:numId w:val="13"/>
+        </w:numPr>
+        <w:shd w:val="clear" w:color="auto" w:fill="FFFFFF"/>
+        <w:spacing w:before="0" w:beforeAutospacing="0" w:after="0" w:afterAutospacing="0"/>
+        <w:rPr>
+          <w:rFonts w:asciiTheme="minorHAnsi" w:hAnsiTheme="minorHAnsi" w:cs="Lucida Sans Unicode"/>
+          <w:b w:val="0"/>
+          <w:spacing w:val="-5"/>
+          <w:sz w:val="28"/>
+          <w:szCs w:val="28"/>
+        </w:rPr>
+      </w:pPr>
+      <w:r>
+        <w:rPr>
+          <w:rFonts w:asciiTheme="minorHAnsi" w:hAnsiTheme="minorHAnsi" w:cs="Lucida Sans Unicode"/>
+          <w:b w:val="0"/>
+          <w:spacing w:val="-5"/>
+          <w:sz w:val="28"/>
+          <w:szCs w:val="28"/>
+        </w:rPr>
+        <w:t>Block Boxes</w:t>
+      </w:r>
+    </w:p>
+    <w:p>
+      <w:pPr>
+        <w:pStyle w:val="Heading1"/>
+        <w:numPr>
+          <w:ilvl w:val="0"/>
+          <w:numId w:val="13"/>
+        </w:numPr>
+        <w:shd w:val="clear" w:color="auto" w:fill="FFFFFF"/>
+        <w:spacing w:before="0" w:beforeAutospacing="0" w:after="0" w:afterAutospacing="0"/>
+        <w:rPr>
+          <w:rFonts w:asciiTheme="minorHAnsi" w:hAnsiTheme="minorHAnsi" w:cs="Lucida Sans Unicode"/>
+          <w:b w:val="0"/>
+          <w:spacing w:val="-5"/>
+          <w:sz w:val="28"/>
+          <w:szCs w:val="28"/>
+        </w:rPr>
+      </w:pPr>
+      <w:r>
+        <w:rPr>
+          <w:rFonts w:asciiTheme="minorHAnsi" w:hAnsiTheme="minorHAnsi" w:cs="Lucida Sans Unicode"/>
+          <w:b w:val="0"/>
+          <w:spacing w:val="-5"/>
+          <w:sz w:val="28"/>
+          <w:szCs w:val="28"/>
+        </w:rPr>
+        <w:t>Inline Boxes</w:t>
+      </w:r>
+    </w:p>
+    <w:p>
+      <w:pPr>
+        <w:pStyle w:val="Heading1"/>
+        <w:shd w:val="clear" w:color="auto" w:fill="FFFFFF"/>
+        <w:spacing w:before="0" w:beforeAutospacing="0" w:after="0" w:afterAutospacing="0"/>
+        <w:ind w:left="720"/>
+        <w:rPr>
+          <w:rFonts w:asciiTheme="minorHAnsi" w:hAnsiTheme="minorHAnsi" w:cs="Lucida Sans Unicode"/>
+          <w:spacing w:val="-5"/>
+          <w:sz w:val="28"/>
+          <w:szCs w:val="28"/>
+        </w:rPr>
+      </w:pPr>
+      <w:r>
+        <w:rPr>
+          <w:rFonts w:asciiTheme="minorHAnsi" w:hAnsiTheme="minorHAnsi" w:cs="Lucida Sans Unicode"/>
+          <w:spacing w:val="-5"/>
+          <w:sz w:val="28"/>
+          <w:szCs w:val="28"/>
+        </w:rPr>
+        <w:t>Block Boxes</w:t>
+      </w:r>
+      <w:r>
+        <w:rPr>
+          <w:rFonts w:asciiTheme="minorHAnsi" w:hAnsiTheme="minorHAnsi" w:cs="Lucida Sans Unicode"/>
+          <w:spacing w:val="-5"/>
+          <w:sz w:val="28"/>
+          <w:szCs w:val="28"/>
+        </w:rPr>
+        <w:t>:</w:t>
+      </w:r>
+    </w:p>
+    <w:p>
+      <w:pPr>
+        <w:pStyle w:val="Heading1"/>
+        <w:numPr>
+          <w:ilvl w:val="0"/>
+          <w:numId w:val="14"/>
+        </w:numPr>
+        <w:shd w:val="clear" w:color="auto" w:fill="FFFFFF"/>
+        <w:spacing w:before="0" w:beforeAutospacing="0" w:after="0" w:afterAutospacing="0"/>
+        <w:rPr>
+          <w:rFonts w:asciiTheme="minorHAnsi" w:hAnsiTheme="minorHAnsi" w:cs="Lucida Sans Unicode"/>
+          <w:spacing w:val="-5"/>
+          <w:sz w:val="28"/>
+          <w:szCs w:val="28"/>
+        </w:rPr>
+      </w:pPr>
+      <w:r>
+        <w:rPr>
+          <w:rFonts w:asciiTheme="minorHAnsi" w:hAnsiTheme="minorHAnsi" w:cs="Lucida Sans Unicode"/>
+          <w:b w:val="0"/>
+          <w:spacing w:val="-5"/>
+          <w:sz w:val="28"/>
+          <w:szCs w:val="28"/>
+        </w:rPr>
+        <w:t>This will behave like to fill the space available in its container. In most cases this means that the box will become as wide as its container, filling up 100% o</w:t>
+      </w:r>
+      <w:r>
+        <w:rPr>
+          <w:rFonts w:asciiTheme="minorHAnsi" w:hAnsiTheme="minorHAnsi" w:cs="Lucida Sans Unicode"/>
+          <w:b w:val="0"/>
+          <w:spacing w:val="-5"/>
+          <w:sz w:val="28"/>
+          <w:szCs w:val="28"/>
+        </w:rPr>
+        <w:t>f space available.</w:t>
+      </w:r>
+    </w:p>
+    <w:p>
+      <w:pPr>
+        <w:pStyle w:val="Heading1"/>
+        <w:numPr>
+          <w:ilvl w:val="0"/>
+          <w:numId w:val="14"/>
+        </w:numPr>
+        <w:shd w:val="clear" w:color="auto" w:fill="FFFFFF"/>
+        <w:spacing w:before="0" w:beforeAutospacing="0" w:after="0" w:afterAutospacing="0"/>
+        <w:rPr>
+          <w:rFonts w:asciiTheme="minorHAnsi" w:hAnsiTheme="minorHAnsi" w:cs="Lucida Sans Unicode"/>
+          <w:b w:val="0"/>
+          <w:spacing w:val="-5"/>
+          <w:sz w:val="28"/>
+          <w:szCs w:val="28"/>
+        </w:rPr>
+      </w:pPr>
+      <w:r>
+        <w:rPr>
+          <w:rFonts w:asciiTheme="minorHAnsi" w:hAnsiTheme="minorHAnsi" w:cs="Lucida Sans Unicode"/>
+          <w:b w:val="0"/>
+          <w:spacing w:val="-5"/>
+          <w:sz w:val="28"/>
+          <w:szCs w:val="28"/>
+        </w:rPr>
+        <w:t xml:space="preserve">The box will break onto </w:t>
+      </w:r>
+      <w:r>
+        <w:rPr>
+          <w:rFonts w:asciiTheme="minorHAnsi" w:hAnsiTheme="minorHAnsi" w:cs="Lucida Sans Unicode"/>
+          <w:b w:val="0"/>
+          <w:spacing w:val="-5"/>
+          <w:sz w:val="28"/>
+          <w:szCs w:val="28"/>
+        </w:rPr>
+        <w:t>a newline.</w:t>
+      </w:r>
+    </w:p>
+    <w:p>
+      <w:pPr>
+        <w:pStyle w:val="Heading1"/>
+        <w:numPr>
+          <w:ilvl w:val="0"/>
+          <w:numId w:val="14"/>
+        </w:numPr>
+        <w:shd w:val="clear" w:color="auto" w:fill="FFFFFF"/>
+        <w:spacing w:before="0" w:beforeAutospacing="0" w:after="0" w:afterAutospacing="0"/>
+        <w:rPr>
+          <w:rFonts w:asciiTheme="minorHAnsi" w:hAnsiTheme="minorHAnsi" w:cs="Lucida Sans Unicode"/>
+          <w:b w:val="0"/>
+          <w:spacing w:val="-5"/>
+          <w:sz w:val="28"/>
+          <w:szCs w:val="28"/>
+        </w:rPr>
+      </w:pPr>
+      <w:r>
+        <w:rPr>
+          <w:rFonts w:asciiTheme="minorHAnsi" w:hAnsiTheme="minorHAnsi" w:cs="Lucida Sans Unicode"/>
+          <w:b w:val="0"/>
+          <w:spacing w:val="-5"/>
+          <w:sz w:val="28"/>
+          <w:szCs w:val="28"/>
+        </w:rPr>
+        <w:t>The width and height properties are respected.</w:t>
+      </w:r>
+    </w:p>
+    <w:p>
+      <w:pPr>
+        <w:pStyle w:val="Heading1"/>
+        <w:numPr>
+          <w:ilvl w:val="0"/>
+          <w:numId w:val="14"/>
+        </w:numPr>
+        <w:shd w:val="clear" w:color="auto" w:fill="FFFFFF"/>
+        <w:spacing w:before="0" w:beforeAutospacing="0" w:after="0" w:afterAutospacing="0"/>
+        <w:rPr>
+          <w:rFonts w:asciiTheme="minorHAnsi" w:hAnsiTheme="minorHAnsi" w:cs="Lucida Sans Unicode"/>
+          <w:b w:val="0"/>
+          <w:spacing w:val="-5"/>
+          <w:sz w:val="28"/>
+          <w:szCs w:val="28"/>
+        </w:rPr>
+      </w:pPr>
+      <w:r>
+        <w:rPr>
+          <w:rFonts w:asciiTheme="minorHAnsi" w:hAnsiTheme="minorHAnsi" w:cs="Lucida Sans Unicode"/>
+          <w:b w:val="0"/>
+          <w:spacing w:val="-5"/>
+          <w:sz w:val="28"/>
+          <w:szCs w:val="28"/>
+        </w:rPr>
+        <w:lastRenderedPageBreak/>
+        <w:t>Padding, margin, and border will cause other elements to be pushed away from the box.</w:t>
+      </w:r>
+    </w:p>
+    <w:p>
+      <w:pPr>
+        <w:pStyle w:val="Heading1"/>
+        <w:shd w:val="clear" w:color="auto" w:fill="FFFFFF"/>
+        <w:spacing w:before="0" w:beforeAutospacing="0" w:after="0" w:afterAutospacing="0"/>
+        <w:ind w:left="1080"/>
+        <w:rPr>
+          <w:rFonts w:asciiTheme="minorHAnsi" w:hAnsiTheme="minorHAnsi" w:cs="Lucida Sans Unicode"/>
+          <w:spacing w:val="-5"/>
+          <w:sz w:val="28"/>
+          <w:szCs w:val="28"/>
+        </w:rPr>
+      </w:pPr>
+      <w:r>
+        <w:rPr>
+          <w:rFonts w:asciiTheme="minorHAnsi" w:hAnsiTheme="minorHAnsi" w:cs="Lucida Sans Unicode"/>
+          <w:spacing w:val="-5"/>
+          <w:sz w:val="28"/>
+          <w:szCs w:val="28"/>
+        </w:rPr>
+        <w:t>Inline Boxes:</w:t>
+      </w:r>
+    </w:p>
+    <w:p>
+      <w:pPr>
+        <w:pStyle w:val="Heading1"/>
+        <w:numPr>
+          <w:ilvl w:val="0"/>
+          <w:numId w:val="15"/>
+        </w:numPr>
+        <w:shd w:val="clear" w:color="auto" w:fill="FFFFFF"/>
+        <w:spacing w:before="0" w:beforeAutospacing="0" w:after="0" w:afterAutospacing="0"/>
+        <w:rPr>
+          <w:rFonts w:asciiTheme="minorHAnsi" w:hAnsiTheme="minorHAnsi" w:cs="Lucida Sans Unicode"/>
+          <w:spacing w:val="-5"/>
+          <w:sz w:val="28"/>
+          <w:szCs w:val="28"/>
+        </w:rPr>
+      </w:pPr>
+      <w:r>
+        <w:rPr>
+          <w:rFonts w:asciiTheme="minorHAnsi" w:hAnsiTheme="minorHAnsi" w:cs="Lucida Sans Unicode"/>
+          <w:b w:val="0"/>
+          <w:spacing w:val="-5"/>
+          <w:sz w:val="28"/>
+          <w:szCs w:val="28"/>
+        </w:rPr>
+        <w:t>The box will not break onto a newline</w:t>
+      </w:r>
+      <w:r>
+        <w:rPr>
+          <w:rFonts w:asciiTheme="minorHAnsi" w:hAnsiTheme="minorHAnsi" w:cs="Lucida Sans Unicode"/>
+          <w:b w:val="0"/>
+          <w:spacing w:val="-5"/>
+          <w:sz w:val="28"/>
+          <w:szCs w:val="28"/>
+        </w:rPr>
+        <w:t>.</w:t>
+      </w:r>
+    </w:p>
+    <w:p>
+      <w:pPr>
+        <w:pStyle w:val="Heading1"/>
+        <w:numPr>
+          <w:ilvl w:val="0"/>
+          <w:numId w:val="15"/>
+        </w:numPr>
+        <w:shd w:val="clear" w:color="auto" w:fill="FFFFFF"/>
+        <w:spacing w:before="0" w:beforeAutospacing="0" w:after="0" w:afterAutospacing="0"/>
+        <w:rPr>
+          <w:rFonts w:asciiTheme="minorHAnsi" w:hAnsiTheme="minorHAnsi" w:cs="Lucida Sans Unicode"/>
+          <w:spacing w:val="-5"/>
+          <w:sz w:val="28"/>
+          <w:szCs w:val="28"/>
+        </w:rPr>
+      </w:pPr>
+      <w:r>
+        <w:rPr>
+          <w:rFonts w:asciiTheme="minorHAnsi" w:hAnsiTheme="minorHAnsi" w:cs="Lucida Sans Unicode"/>
+          <w:b w:val="0"/>
+          <w:spacing w:val="-5"/>
+          <w:sz w:val="28"/>
+          <w:szCs w:val="28"/>
+        </w:rPr>
+        <w:t>The width and height properties will not apply.</w:t>
+      </w:r>
+    </w:p>
+    <w:p>
+      <w:pPr>
+        <w:pStyle w:val="Heading1"/>
+        <w:numPr>
+          <w:ilvl w:val="0"/>
+          <w:numId w:val="15"/>
+        </w:numPr>
+        <w:shd w:val="clear" w:color="auto" w:fill="FFFFFF"/>
+        <w:spacing w:before="0" w:beforeAutospacing="0" w:after="0" w:afterAutospacing="0"/>
+        <w:rPr>
+          <w:rFonts w:asciiTheme="minorHAnsi" w:hAnsiTheme="minorHAnsi" w:cs="Lucida Sans Unicode"/>
+          <w:spacing w:val="-5"/>
+          <w:sz w:val="28"/>
+          <w:szCs w:val="28"/>
+        </w:rPr>
+      </w:pPr>
+      <w:r>
+        <w:rPr>
+          <w:rFonts w:asciiTheme="minorHAnsi" w:hAnsiTheme="minorHAnsi" w:cs="Lucida Sans Unicode"/>
+          <w:b w:val="0"/>
+          <w:spacing w:val="-5"/>
+          <w:sz w:val="28"/>
+          <w:szCs w:val="28"/>
+        </w:rPr>
+        <w:t>Padding, margin and borders will apply but will not cause other inline boxes to move away from the boxes.</w:t>
+      </w:r>
+    </w:p>
+    <w:p>
+      <w:pPr>
+        <w:pStyle w:val="Heading1"/>
+        <w:shd w:val="clear" w:color="auto" w:fill="FFFFFF"/>
+        <w:spacing w:before="0" w:beforeAutospacing="0" w:after="0" w:afterAutospacing="0"/>
+        <w:ind w:left="720"/>
+        <w:rPr>
+          <w:rFonts w:asciiTheme="minorHAnsi" w:hAnsiTheme="minorHAnsi" w:cs="Lucida Sans Unicode"/>
+          <w:b w:val="0"/>
+          <w:spacing w:val="-5"/>
+          <w:sz w:val="28"/>
+          <w:szCs w:val="28"/>
+        </w:rPr>
+      </w:pPr>
+      <w:r>
+        <w:rPr>
+          <w:rFonts w:asciiTheme="minorHAnsi" w:hAnsiTheme="minorHAnsi" w:cs="Lucida Sans Unicode"/>
+          <w:b w:val="0"/>
           <w:spacing w:val="-5"/>
           <w:sz w:val="28"/>
           <w:szCs w:val="28"/>
@@ -2636,7 +3061,7 @@
   <w:abstractNum w:abstractNumId="1" w15:restartNumberingAfterBreak="0">
     <w:nsid w:val="0EF040DC"/>
     <w:multiLevelType w:val="hybridMultilevel"/>
-    <w:tmpl w:val="31F603D4"/>
+    <w:tmpl w:val="D67AB45E"/>
     <w:lvl w:ilvl="0" w:tplc="4009000F">
       <w:start w:val="1"/>
       <w:numFmt w:val="decimal"/>
@@ -2836,6 +3261,119 @@
     </w:lvl>
   </w:abstractNum>
   <w:abstractNum w:abstractNumId="3" w15:restartNumberingAfterBreak="0">
+    <w:nsid w:val="260373B4"/>
+    <w:multiLevelType w:val="hybridMultilevel"/>
+    <w:tmpl w:val="96F84AA4"/>
+    <w:lvl w:ilvl="0" w:tplc="4009000B">
+      <w:start w:val="1"/>
+      <w:numFmt w:val="bullet"/>
+      <w:lvlText w:val=""/>
+      <w:lvlJc w:val="left"/>
+      <w:pPr>
+        <w:ind w:left="1440" w:hanging="360"/>
+      </w:pPr>
+      <w:rPr>
+        <w:rFonts w:ascii="Wingdings" w:hAnsi="Wingdings" w:hint="default"/>
+      </w:rPr>
+    </w:lvl>
+    <w:lvl w:ilvl="1" w:tplc="40090003" w:tentative="1">
+      <w:start w:val="1"/>
+      <w:numFmt w:val="bullet"/>
+      <w:lvlText w:val="o"/>
+      <w:lvlJc w:val="left"/>
+      <w:pPr>
+        <w:ind w:left="2160" w:hanging="360"/>
+      </w:pPr>
+      <w:rPr>
+        <w:rFonts w:ascii="Courier New" w:hAnsi="Courier New" w:cs="Courier New" w:hint="default"/>
+      </w:rPr>
+    </w:lvl>
+    <w:lvl w:ilvl="2" w:tplc="40090005" w:tentative="1">
+      <w:start w:val="1"/>
+      <w:numFmt w:val="bullet"/>
+      <w:lvlText w:val=""/>
+      <w:lvlJc w:val="left"/>
+      <w:pPr>
+        <w:ind w:left="2880" w:hanging="360"/>
+      </w:pPr>
+      <w:rPr>
+        <w:rFonts w:ascii="Wingdings" w:hAnsi="Wingdings" w:hint="default"/>
+      </w:rPr>
+    </w:lvl>
+    <w:lvl w:ilvl="3" w:tplc="40090001" w:tentative="1">
+      <w:start w:val="1"/>
+      <w:numFmt w:val="bullet"/>
+      <w:lvlText w:val=""/>
+      <w:lvlJc w:val="left"/>
+      <w:pPr>
+        <w:ind w:left="3600" w:hanging="360"/>
+      </w:pPr>
+      <w:rPr>
+        <w:rFonts w:ascii="Symbol" w:hAnsi="Symbol" w:hint="default"/>
+      </w:rPr>
+    </w:lvl>
+    <w:lvl w:ilvl="4" w:tplc="40090003" w:tentative="1">
+      <w:start w:val="1"/>
+      <w:numFmt w:val="bullet"/>
+      <w:lvlText w:val="o"/>
+      <w:lvlJc w:val="left"/>
+      <w:pPr>
+        <w:ind w:left="4320" w:hanging="360"/>
+      </w:pPr>
+      <w:rPr>
+        <w:rFonts w:ascii="Courier New" w:hAnsi="Courier New" w:cs="Courier New" w:hint="default"/>
+      </w:rPr>
+    </w:lvl>
+    <w:lvl w:ilvl="5" w:tplc="40090005" w:tentative="1">
+      <w:start w:val="1"/>
+      <w:numFmt w:val="bullet"/>
+      <w:lvlText w:val=""/>
+      <w:lvlJc w:val="left"/>
+      <w:pPr>
+        <w:ind w:left="5040" w:hanging="360"/>
+      </w:pPr>
+      <w:rPr>
+        <w:rFonts w:ascii="Wingdings" w:hAnsi="Wingdings" w:hint="default"/>
+      </w:rPr>
+    </w:lvl>
+    <w:lvl w:ilvl="6" w:tplc="40090001" w:tentative="1">
+      <w:start w:val="1"/>
+      <w:numFmt w:val="bullet"/>
+      <w:lvlText w:val=""/>
+      <w:lvlJc w:val="left"/>
+      <w:pPr>
+        <w:ind w:left="5760" w:hanging="360"/>
+      </w:pPr>
+      <w:rPr>
+        <w:rFonts w:ascii="Symbol" w:hAnsi="Symbol" w:hint="default"/>
+      </w:rPr>
+    </w:lvl>
+    <w:lvl w:ilvl="7" w:tplc="40090003" w:tentative="1">
+      <w:start w:val="1"/>
+      <w:numFmt w:val="bullet"/>
+      <w:lvlText w:val="o"/>
+      <w:lvlJc w:val="left"/>
+      <w:pPr>
+        <w:ind w:left="6480" w:hanging="360"/>
+      </w:pPr>
+      <w:rPr>
+        <w:rFonts w:ascii="Courier New" w:hAnsi="Courier New" w:cs="Courier New" w:hint="default"/>
+      </w:rPr>
+    </w:lvl>
+    <w:lvl w:ilvl="8" w:tplc="40090005" w:tentative="1">
+      <w:start w:val="1"/>
+      <w:numFmt w:val="bullet"/>
+      <w:lvlText w:val=""/>
+      <w:lvlJc w:val="left"/>
+      <w:pPr>
+        <w:ind w:left="7200" w:hanging="360"/>
+      </w:pPr>
+      <w:rPr>
+        <w:rFonts w:ascii="Wingdings" w:hAnsi="Wingdings" w:hint="default"/>
+      </w:rPr>
+    </w:lvl>
+  </w:abstractNum>
+  <w:abstractNum w:abstractNumId="4" w15:restartNumberingAfterBreak="0">
     <w:nsid w:val="2BF92FE9"/>
     <w:multiLevelType w:val="hybridMultilevel"/>
     <w:tmpl w:val="70840740"/>
@@ -2948,7 +3486,7 @@
       </w:rPr>
     </w:lvl>
   </w:abstractNum>
-  <w:abstractNum w:abstractNumId="4" w15:restartNumberingAfterBreak="0">
+  <w:abstractNum w:abstractNumId="5" w15:restartNumberingAfterBreak="0">
     <w:nsid w:val="32C31095"/>
     <w:multiLevelType w:val="hybridMultilevel"/>
     <w:tmpl w:val="6812E4E2"/>
@@ -3038,7 +3576,7 @@
       </w:pPr>
     </w:lvl>
   </w:abstractNum>
-  <w:abstractNum w:abstractNumId="5" w15:restartNumberingAfterBreak="0">
+  <w:abstractNum w:abstractNumId="6" w15:restartNumberingAfterBreak="0">
     <w:nsid w:val="4A097D4D"/>
     <w:multiLevelType w:val="hybridMultilevel"/>
     <w:tmpl w:val="91C01C84"/>
@@ -3151,7 +3689,7 @@
       </w:rPr>
     </w:lvl>
   </w:abstractNum>
-  <w:abstractNum w:abstractNumId="6" w15:restartNumberingAfterBreak="0">
+  <w:abstractNum w:abstractNumId="7" w15:restartNumberingAfterBreak="0">
     <w:nsid w:val="4D730580"/>
     <w:multiLevelType w:val="hybridMultilevel"/>
     <w:tmpl w:val="3E3CE870"/>
@@ -3264,7 +3802,120 @@
       </w:rPr>
     </w:lvl>
   </w:abstractNum>
-  <w:abstractNum w:abstractNumId="7" w15:restartNumberingAfterBreak="0">
+  <w:abstractNum w:abstractNumId="8" w15:restartNumberingAfterBreak="0">
+    <w:nsid w:val="6DBE54B0"/>
+    <w:multiLevelType w:val="hybridMultilevel"/>
+    <w:tmpl w:val="3F32E9EA"/>
+    <w:lvl w:ilvl="0" w:tplc="40090001">
+      <w:start w:val="1"/>
+      <w:numFmt w:val="bullet"/>
+      <w:lvlText w:val=""/>
+      <w:lvlJc w:val="left"/>
+      <w:pPr>
+        <w:ind w:left="720" w:hanging="360"/>
+      </w:pPr>
+      <w:rPr>
+        <w:rFonts w:ascii="Symbol" w:hAnsi="Symbol" w:hint="default"/>
+      </w:rPr>
+    </w:lvl>
+    <w:lvl w:ilvl="1" w:tplc="40090003" w:tentative="1">
+      <w:start w:val="1"/>
+      <w:numFmt w:val="bullet"/>
+      <w:lvlText w:val="o"/>
+      <w:lvlJc w:val="left"/>
+      <w:pPr>
+        <w:ind w:left="1440" w:hanging="360"/>
+      </w:pPr>
+      <w:rPr>
+        <w:rFonts w:ascii="Courier New" w:hAnsi="Courier New" w:cs="Courier New" w:hint="default"/>
+      </w:rPr>
+    </w:lvl>
+    <w:lvl w:ilvl="2" w:tplc="40090005" w:tentative="1">
+      <w:start w:val="1"/>
+      <w:numFmt w:val="bullet"/>
+      <w:lvlText w:val=""/>
+      <w:lvlJc w:val="left"/>
+      <w:pPr>
+        <w:ind w:left="2160" w:hanging="360"/>
+      </w:pPr>
+      <w:rPr>
+        <w:rFonts w:ascii="Wingdings" w:hAnsi="Wingdings" w:hint="default"/>
+      </w:rPr>
+    </w:lvl>
+    <w:lvl w:ilvl="3" w:tplc="40090001" w:tentative="1">
+      <w:start w:val="1"/>
+      <w:numFmt w:val="bullet"/>
+      <w:lvlText w:val=""/>
+      <w:lvlJc w:val="left"/>
+      <w:pPr>
+        <w:ind w:left="2880" w:hanging="360"/>
+      </w:pPr>
+      <w:rPr>
+        <w:rFonts w:ascii="Symbol" w:hAnsi="Symbol" w:hint="default"/>
+      </w:rPr>
+    </w:lvl>
+    <w:lvl w:ilvl="4" w:tplc="40090003" w:tentative="1">
+      <w:start w:val="1"/>
+      <w:numFmt w:val="bullet"/>
+      <w:lvlText w:val="o"/>
+      <w:lvlJc w:val="left"/>
+      <w:pPr>
+        <w:ind w:left="3600" w:hanging="360"/>
+      </w:pPr>
+      <w:rPr>
+        <w:rFonts w:ascii="Courier New" w:hAnsi="Courier New" w:cs="Courier New" w:hint="default"/>
+      </w:rPr>
+    </w:lvl>
+    <w:lvl w:ilvl="5" w:tplc="40090005" w:tentative="1">
+      <w:start w:val="1"/>
+      <w:numFmt w:val="bullet"/>
+      <w:lvlText w:val=""/>
+      <w:lvlJc w:val="left"/>
+      <w:pPr>
+        <w:ind w:left="4320" w:hanging="360"/>
+      </w:pPr>
+      <w:rPr>
+        <w:rFonts w:ascii="Wingdings" w:hAnsi="Wingdings" w:hint="default"/>
+      </w:rPr>
+    </w:lvl>
+    <w:lvl w:ilvl="6" w:tplc="40090001" w:tentative="1">
+      <w:start w:val="1"/>
+      <w:numFmt w:val="bullet"/>
+      <w:lvlText w:val=""/>
+      <w:lvlJc w:val="left"/>
+      <w:pPr>
+        <w:ind w:left="5040" w:hanging="360"/>
+      </w:pPr>
+      <w:rPr>
+        <w:rFonts w:ascii="Symbol" w:hAnsi="Symbol" w:hint="default"/>
+      </w:rPr>
+    </w:lvl>
+    <w:lvl w:ilvl="7" w:tplc="40090003" w:tentative="1">
+      <w:start w:val="1"/>
+      <w:numFmt w:val="bullet"/>
+      <w:lvlText w:val="o"/>
+      <w:lvlJc w:val="left"/>
+      <w:pPr>
+        <w:ind w:left="5760" w:hanging="360"/>
+      </w:pPr>
+      <w:rPr>
+        <w:rFonts w:ascii="Courier New" w:hAnsi="Courier New" w:cs="Courier New" w:hint="default"/>
+      </w:rPr>
+    </w:lvl>
+    <w:lvl w:ilvl="8" w:tplc="40090005" w:tentative="1">
+      <w:start w:val="1"/>
+      <w:numFmt w:val="bullet"/>
+      <w:lvlText w:val=""/>
+      <w:lvlJc w:val="left"/>
+      <w:pPr>
+        <w:ind w:left="6480" w:hanging="360"/>
+      </w:pPr>
+      <w:rPr>
+        <w:rFonts w:ascii="Wingdings" w:hAnsi="Wingdings" w:hint="default"/>
+      </w:rPr>
+    </w:lvl>
+  </w:abstractNum>
+  <w:abstractNum w:abstractNumId="9" w15:restartNumberingAfterBreak="0">
     <w:nsid w:val="72A33695"/>
     <w:multiLevelType w:val="hybridMultilevel"/>
     <w:tmpl w:val="8D5EDD2C"/>
@@ -3377,7 +4028,7 @@
       </w:rPr>
     </w:lvl>
   </w:abstractNum>
-  <w:abstractNum w:abstractNumId="8" w15:restartNumberingAfterBreak="0">
+  <w:abstractNum w:abstractNumId="10" w15:restartNumberingAfterBreak="0">
     <w:nsid w:val="731A0B8E"/>
     <w:multiLevelType w:val="hybridMultilevel"/>
     <w:tmpl w:val="E0664BE6"/>
@@ -3490,7 +4141,120 @@
       </w:rPr>
     </w:lvl>
   </w:abstractNum>
-  <w:abstractNum w:abstractNumId="9" w15:restartNumberingAfterBreak="0">
+  <w:abstractNum w:abstractNumId="11" w15:restartNumberingAfterBreak="0">
+    <w:nsid w:val="752442CD"/>
+    <w:multiLevelType w:val="hybridMultilevel"/>
+    <w:tmpl w:val="CAE2E79E"/>
+    <w:lvl w:ilvl="0" w:tplc="4009000B">
+      <w:start w:val="1"/>
+      <w:numFmt w:val="bullet"/>
+      <w:lvlText w:val=""/>
+      <w:lvlJc w:val="left"/>
+      <w:pPr>
+        <w:ind w:left="1800" w:hanging="360"/>
+      </w:pPr>
+      <w:rPr>
+        <w:rFonts w:ascii="Wingdings" w:hAnsi="Wingdings" w:hint="default"/>
+      </w:rPr>
+    </w:lvl>
+    <w:lvl w:ilvl="1" w:tplc="40090003" w:tentative="1">
+      <w:start w:val="1"/>
+      <w:numFmt w:val="bullet"/>
+      <w:lvlText w:val="o"/>
+      <w:lvlJc w:val="left"/>
+      <w:pPr>
+        <w:ind w:left="2520" w:hanging="360"/>
+      </w:pPr>
+      <w:rPr>
+        <w:rFonts w:ascii="Courier New" w:hAnsi="Courier New" w:cs="Courier New" w:hint="default"/>
+      </w:rPr>
+    </w:lvl>
+    <w:lvl w:ilvl="2" w:tplc="40090005" w:tentative="1">
+      <w:start w:val="1"/>
+      <w:numFmt w:val="bullet"/>
+      <w:lvlText w:val=""/>
+      <w:lvlJc w:val="left"/>
+      <w:pPr>
+        <w:ind w:left="3240" w:hanging="360"/>
+      </w:pPr>
+      <w:rPr>
+        <w:rFonts w:ascii="Wingdings" w:hAnsi="Wingdings" w:hint="default"/>
+      </w:rPr>
+    </w:lvl>
+    <w:lvl w:ilvl="3" w:tplc="40090001" w:tentative="1">
+      <w:start w:val="1"/>
+      <w:numFmt w:val="bullet"/>
+      <w:lvlText w:val=""/>
+      <w:lvlJc w:val="left"/>
+      <w:pPr>
+        <w:ind w:left="3960" w:hanging="360"/>
+      </w:pPr>
+      <w:rPr>
+        <w:rFonts w:ascii="Symbol" w:hAnsi="Symbol" w:hint="default"/>
+      </w:rPr>
+    </w:lvl>
+    <w:lvl w:ilvl="4" w:tplc="40090003" w:tentative="1">
+      <w:start w:val="1"/>
+      <w:numFmt w:val="bullet"/>
+      <w:lvlText w:val="o"/>
+      <w:lvlJc w:val="left"/>
+      <w:pPr>
+        <w:ind w:left="4680" w:hanging="360"/>
+      </w:pPr>
+      <w:rPr>
+        <w:rFonts w:ascii="Courier New" w:hAnsi="Courier New" w:cs="Courier New" w:hint="default"/>
+      </w:rPr>
+    </w:lvl>
+    <w:lvl w:ilvl="5" w:tplc="40090005" w:tentative="1">
+      <w:start w:val="1"/>
+      <w:numFmt w:val="bullet"/>
+      <w:lvlText w:val=""/>
+      <w:lvlJc w:val="left"/>
+      <w:pPr>
+        <w:ind w:left="5400" w:hanging="360"/>
+      </w:pPr>
+      <w:rPr>
+        <w:rFonts w:ascii="Wingdings" w:hAnsi="Wingdings" w:hint="default"/>
+      </w:rPr>
+    </w:lvl>
+    <w:lvl w:ilvl="6" w:tplc="40090001" w:tentative="1">
+      <w:start w:val="1"/>
+      <w:numFmt w:val="bullet"/>
+      <w:lvlText w:val=""/>
+      <w:lvlJc w:val="left"/>
+      <w:pPr>
+        <w:ind w:left="6120" w:hanging="360"/>
+      </w:pPr>
+      <w:rPr>
+        <w:rFonts w:ascii="Symbol" w:hAnsi="Symbol" w:hint="default"/>
+      </w:rPr>
+    </w:lvl>
+    <w:lvl w:ilvl="7" w:tplc="40090003" w:tentative="1">
+      <w:start w:val="1"/>
+      <w:numFmt w:val="bullet"/>
+      <w:lvlText w:val="o"/>
+      <w:lvlJc w:val="left"/>
+      <w:pPr>
+        <w:ind w:left="6840" w:hanging="360"/>
+      </w:pPr>
+      <w:rPr>
+        <w:rFonts w:ascii="Courier New" w:hAnsi="Courier New" w:cs="Courier New" w:hint="default"/>
+      </w:rPr>
+    </w:lvl>
+    <w:lvl w:ilvl="8" w:tplc="40090005" w:tentative="1">
+      <w:start w:val="1"/>
+      <w:numFmt w:val="bullet"/>
+      <w:lvlText w:val=""/>
+      <w:lvlJc w:val="left"/>
+      <w:pPr>
+        <w:ind w:left="7560" w:hanging="360"/>
+      </w:pPr>
+      <w:rPr>
+        <w:rFonts w:ascii="Wingdings" w:hAnsi="Wingdings" w:hint="default"/>
+      </w:rPr>
+    </w:lvl>
+  </w:abstractNum>
+  <w:abstractNum w:abstractNumId="12" w15:restartNumberingAfterBreak="0">
     <w:nsid w:val="776C4F52"/>
     <w:multiLevelType w:val="hybridMultilevel"/>
     <w:tmpl w:val="D318C420"/>
@@ -3579,7 +4343,7 @@
       </w:pPr>
     </w:lvl>
   </w:abstractNum>
-  <w:abstractNum w:abstractNumId="10" w15:restartNumberingAfterBreak="0">
+  <w:abstractNum w:abstractNumId="13" w15:restartNumberingAfterBreak="0">
     <w:nsid w:val="78C27479"/>
     <w:multiLevelType w:val="hybridMultilevel"/>
     <w:tmpl w:val="43E035E8"/>
@@ -3692,7 +4456,7 @@
       </w:rPr>
     </w:lvl>
   </w:abstractNum>
-  <w:abstractNum w:abstractNumId="11" w15:restartNumberingAfterBreak="0">
+  <w:abstractNum w:abstractNumId="14" w15:restartNumberingAfterBreak="0">
     <w:nsid w:val="7FD444FA"/>
     <w:multiLevelType w:val="hybridMultilevel"/>
     <w:tmpl w:val="F33039F0"/>
@@ -3812,34 +4576,43 @@
     <w:abstractNumId w:val="0"/>
   </w:num>
   <w:num w:numId="3">
+    <w:abstractNumId w:val="12"/>
+  </w:num>
+  <w:num w:numId="4">
+    <w:abstractNumId w:val="5"/>
+  </w:num>
+  <w:num w:numId="5">
+    <w:abstractNumId w:val="6"/>
+  </w:num>
+  <w:num w:numId="6">
+    <w:abstractNumId w:val="7"/>
+  </w:num>
+  <w:num w:numId="7">
     <w:abstractNumId w:val="9"/>
   </w:num>
-  <w:num w:numId="4">
+  <w:num w:numId="8">
     <w:abstractNumId w:val="4"/>
   </w:num>
-  <w:num w:numId="5">
-    <w:abstractNumId w:val="5"/>
-  </w:num>
-  <w:num w:numId="6">
-    <w:abstractNumId w:val="6"/>
-  </w:num>
-  <w:num w:numId="7">
-    <w:abstractNumId w:val="7"/>
-  </w:num>
-  <w:num w:numId="8">
-    <w:abstractNumId w:val="3"/>
-  </w:num>
   <w:num w:numId="9">
-    <w:abstractNumId w:val="11"/>
+    <w:abstractNumId w:val="14"/>
   </w:num>
   <w:num w:numId="10">
-    <w:abstractNumId w:val="8"/>
+    <w:abstractNumId w:val="10"/>
   </w:num>
   <w:num w:numId="11">
     <w:abstractNumId w:val="2"/>
   </w:num>
   <w:num w:numId="12">
-    <w:abstractNumId w:val="10"/>
+    <w:abstractNumId w:val="13"/>
+  </w:num>
+  <w:num w:numId="13">
+    <w:abstractNumId w:val="8"/>
+  </w:num>
+  <w:num w:numId="14">
+    <w:abstractNumId w:val="3"/>
+  </w:num>
+  <w:num w:numId="15">
+    <w:abstractNumId w:val="11"/>
   </w:num>
 </w:numbering>
 </file>
